--- a/SQL/SQL.docx
+++ b/SQL/SQL.docx
@@ -2326,25 +2326,7 @@
                 <w:sz w:val="24"/>
                 <w:szCs w:val="24"/>
               </w:rPr>
-              <w:t xml:space="preserve">Not equal. Note: In some versions of SQL this operator may be written </w:t>
-            </w:r>
-            <w:proofErr w:type="gramStart"/>
-            <w:r>
-              <w:rPr>
-                <w:rFonts w:ascii="Times New Roman" w:hAnsi="Times New Roman" w:cs="Times New Roman"/>
-                <w:sz w:val="24"/>
-                <w:szCs w:val="24"/>
-              </w:rPr>
-              <w:t>as !</w:t>
-            </w:r>
-            <w:proofErr w:type="gramEnd"/>
-            <w:r>
-              <w:rPr>
-                <w:rFonts w:ascii="Times New Roman" w:hAnsi="Times New Roman" w:cs="Times New Roman"/>
-                <w:sz w:val="24"/>
-                <w:szCs w:val="24"/>
-              </w:rPr>
-              <w:t>=</w:t>
+              <w:t>Not equal. Note: In some versions of SQL this operator may be written as !=</w:t>
             </w:r>
           </w:p>
         </w:tc>
@@ -2408,7 +2390,15 @@
                 <w:sz w:val="24"/>
                 <w:szCs w:val="24"/>
               </w:rPr>
-              <w:t>Between a certain range</w:t>
+              <w:t xml:space="preserve">Between a certain </w:t>
+            </w:r>
+            <w:r>
+              <w:rPr>
+                <w:rFonts w:ascii="Times New Roman" w:hAnsi="Times New Roman" w:cs="Times New Roman"/>
+                <w:sz w:val="24"/>
+                <w:szCs w:val="24"/>
+              </w:rPr>
+              <w:t>range (Inclusive, begin and end values are included)</w:t>
             </w:r>
           </w:p>
         </w:tc>
@@ -3123,26 +3113,17 @@
           <w:sz w:val="24"/>
           <w:szCs w:val="24"/>
         </w:rPr>
-        <w:t xml:space="preserve"> descending by the "</w:t>
-      </w:r>
-      <w:proofErr w:type="spellStart"/>
-      <w:r>
-        <w:rPr>
-          <w:rFonts w:ascii="Times New Roman" w:hAnsi="Times New Roman" w:cs="Times New Roman"/>
-          <w:sz w:val="24"/>
-          <w:szCs w:val="24"/>
-        </w:rPr>
-        <w:t>CustomerName</w:t>
-      </w:r>
-      <w:proofErr w:type="spellEnd"/>
-      <w:r>
-        <w:rPr>
-          <w:rFonts w:ascii="Times New Roman" w:hAnsi="Times New Roman" w:cs="Times New Roman"/>
-          <w:sz w:val="24"/>
-          <w:szCs w:val="24"/>
-        </w:rPr>
-        <w:t>" column:</w:t>
-      </w:r>
+        <w:t xml:space="preserve"> descending by the "CustomerName" column:</w:t>
+      </w:r>
+    </w:p>
+    <w:p>
+      <w:pPr>
+        <w:rPr>
+          <w:rFonts w:ascii="Times New Roman" w:hAnsi="Times New Roman" w:cs="Times New Roman"/>
+          <w:sz w:val="24"/>
+          <w:szCs w:val="24"/>
+        </w:rPr>
+      </w:pPr>
     </w:p>
     <w:p>
       <w:pPr>
@@ -3258,9 +3239,18 @@
           <w:sz w:val="24"/>
           <w:szCs w:val="24"/>
         </w:rPr>
-        <w:t xml:space="preserve">, </w:t>
-      </w:r>
-      <w:proofErr w:type="spellStart"/>
+        <w:t>, CustomerName </w:t>
+      </w:r>
+      <w:r>
+        <w:rPr>
+          <w:rStyle w:val="sqlkeywordcolor"/>
+          <w:rFonts w:ascii="Times New Roman" w:hAnsi="Times New Roman" w:cs="Times New Roman"/>
+          <w:color w:val="0000CD"/>
+          <w:sz w:val="24"/>
+          <w:szCs w:val="24"/>
+        </w:rPr>
+        <w:t>DESC</w:t>
+      </w:r>
       <w:r>
         <w:rPr>
           <w:rStyle w:val="sqlcolor"/>
@@ -3269,41 +3259,8 @@
           <w:sz w:val="24"/>
           <w:szCs w:val="24"/>
         </w:rPr>
-        <w:t>CustomerName</w:t>
-      </w:r>
-      <w:proofErr w:type="spellEnd"/>
-      <w:r>
-        <w:rPr>
-          <w:rStyle w:val="sqlcolor"/>
-          <w:rFonts w:ascii="Times New Roman" w:hAnsi="Times New Roman" w:cs="Times New Roman"/>
-          <w:color w:val="000000"/>
-          <w:sz w:val="24"/>
-          <w:szCs w:val="24"/>
-        </w:rPr>
-        <w:t> </w:t>
-      </w:r>
-      <w:proofErr w:type="gramStart"/>
-      <w:r>
-        <w:rPr>
-          <w:rStyle w:val="sqlkeywordcolor"/>
-          <w:rFonts w:ascii="Times New Roman" w:hAnsi="Times New Roman" w:cs="Times New Roman"/>
-          <w:color w:val="0000CD"/>
-          <w:sz w:val="24"/>
-          <w:szCs w:val="24"/>
-        </w:rPr>
-        <w:t>DESC</w:t>
-      </w:r>
-      <w:r>
-        <w:rPr>
-          <w:rStyle w:val="sqlcolor"/>
-          <w:rFonts w:ascii="Times New Roman" w:hAnsi="Times New Roman" w:cs="Times New Roman"/>
-          <w:color w:val="000000"/>
-          <w:sz w:val="24"/>
-          <w:szCs w:val="24"/>
-        </w:rPr>
         <w:t>;</w:t>
       </w:r>
-      <w:proofErr w:type="gramEnd"/>
     </w:p>
     <w:p>
       <w:pPr>
@@ -3492,7 +3449,6 @@
         </w:rPr>
         <w:t> </w:t>
       </w:r>
-      <w:proofErr w:type="spellStart"/>
       <w:r>
         <w:rPr>
           <w:rStyle w:val="Emphasis"/>
@@ -3503,7 +3459,6 @@
         </w:rPr>
         <w:t>table_name</w:t>
       </w:r>
-      <w:proofErr w:type="spellEnd"/>
       <w:r>
         <w:rPr>
           <w:rStyle w:val="sqlcolor"/>
@@ -3660,20 +3615,8 @@
           <w:sz w:val="24"/>
           <w:szCs w:val="24"/>
         </w:rPr>
-        <w:t>, ...</w:t>
-      </w:r>
-      <w:proofErr w:type="gramStart"/>
-      <w:r>
-        <w:rPr>
-          <w:rStyle w:val="sqlcolor"/>
-          <w:rFonts w:ascii="Times New Roman" w:hAnsi="Times New Roman" w:cs="Times New Roman"/>
-          <w:color w:val="000000"/>
-          <w:sz w:val="24"/>
-          <w:szCs w:val="24"/>
-        </w:rPr>
-        <w:t>);</w:t>
-      </w:r>
-      <w:proofErr w:type="gramEnd"/>
+        <w:t>, ...);</w:t>
+      </w:r>
     </w:p>
     <w:p>
       <w:pPr>
@@ -3767,7 +3710,6 @@
         </w:rPr>
         <w:t> </w:t>
       </w:r>
-      <w:proofErr w:type="spellStart"/>
       <w:r>
         <w:rPr>
           <w:rStyle w:val="Emphasis"/>
@@ -3778,7 +3720,6 @@
         </w:rPr>
         <w:t>table_name</w:t>
       </w:r>
-      <w:proofErr w:type="spellEnd"/>
       <w:r>
         <w:rPr>
           <w:rFonts w:ascii="Times New Roman" w:hAnsi="Times New Roman" w:cs="Times New Roman"/>
@@ -3865,20 +3806,8 @@
           <w:sz w:val="24"/>
           <w:szCs w:val="24"/>
         </w:rPr>
-        <w:t>, ...</w:t>
-      </w:r>
-      <w:proofErr w:type="gramStart"/>
-      <w:r>
-        <w:rPr>
-          <w:rStyle w:val="sqlcolor"/>
-          <w:rFonts w:ascii="Times New Roman" w:hAnsi="Times New Roman" w:cs="Times New Roman"/>
-          <w:color w:val="000000"/>
-          <w:sz w:val="24"/>
-          <w:szCs w:val="24"/>
-        </w:rPr>
-        <w:t>);</w:t>
-      </w:r>
-      <w:proofErr w:type="gramEnd"/>
+        <w:t>, ...);</w:t>
+      </w:r>
     </w:p>
     <w:p>
       <w:pPr>
@@ -3971,7 +3900,6 @@
         </w:rPr>
         <w:t> </w:t>
       </w:r>
-      <w:proofErr w:type="spellStart"/>
       <w:r>
         <w:rPr>
           <w:rStyle w:val="Emphasis"/>
@@ -3982,7 +3910,6 @@
         </w:rPr>
         <w:t>table_name</w:t>
       </w:r>
-      <w:proofErr w:type="spellEnd"/>
       <w:r>
         <w:rPr>
           <w:rFonts w:ascii="Times New Roman" w:hAnsi="Times New Roman" w:cs="Times New Roman"/>
@@ -4119,7 +4046,6 @@
         </w:rPr>
         <w:t> </w:t>
       </w:r>
-      <w:proofErr w:type="gramStart"/>
       <w:r>
         <w:rPr>
           <w:rStyle w:val="Emphasis"/>
@@ -4140,7 +4066,6 @@
         </w:rPr>
         <w:t>;</w:t>
       </w:r>
-      <w:proofErr w:type="gramEnd"/>
     </w:p>
     <w:p>
       <w:pPr>
@@ -4299,7 +4224,6 @@
         </w:rPr>
         <w:t> </w:t>
       </w:r>
-      <w:proofErr w:type="spellStart"/>
       <w:r>
         <w:rPr>
           <w:rStyle w:val="Emphasis"/>
@@ -4308,9 +4232,28 @@
           <w:sz w:val="24"/>
           <w:szCs w:val="24"/>
         </w:rPr>
-        <w:t>table_name</w:t>
-      </w:r>
-      <w:proofErr w:type="spellEnd"/>
+        <w:t>table_name </w:t>
+      </w:r>
+      <w:r>
+        <w:rPr>
+          <w:rStyle w:val="sqlkeywordcolor"/>
+          <w:rFonts w:ascii="Times New Roman" w:hAnsi="Times New Roman" w:cs="Times New Roman"/>
+          <w:color w:val="0000CD"/>
+          <w:sz w:val="24"/>
+          <w:szCs w:val="24"/>
+        </w:rPr>
+        <w:t>WHERE</w:t>
+      </w:r>
+      <w:r>
+        <w:rPr>
+          <w:rStyle w:val="sqlcolor"/>
+          <w:rFonts w:ascii="Times New Roman" w:hAnsi="Times New Roman" w:cs="Times New Roman"/>
+          <w:color w:val="000000"/>
+          <w:sz w:val="24"/>
+          <w:szCs w:val="24"/>
+        </w:rPr>
+        <w:t> </w:t>
+      </w:r>
       <w:r>
         <w:rPr>
           <w:rStyle w:val="Emphasis"/>
@@ -4319,17 +4262,7 @@
           <w:sz w:val="24"/>
           <w:szCs w:val="24"/>
         </w:rPr>
-        <w:t> </w:t>
-      </w:r>
-      <w:r>
-        <w:rPr>
-          <w:rStyle w:val="sqlkeywordcolor"/>
-          <w:rFonts w:ascii="Times New Roman" w:hAnsi="Times New Roman" w:cs="Times New Roman"/>
-          <w:color w:val="0000CD"/>
-          <w:sz w:val="24"/>
-          <w:szCs w:val="24"/>
-        </w:rPr>
-        <w:t>WHERE</w:t>
+        <w:t>condition</w:t>
       </w:r>
       <w:r>
         <w:rPr>
@@ -4339,30 +4272,8 @@
           <w:sz w:val="24"/>
           <w:szCs w:val="24"/>
         </w:rPr>
-        <w:t> </w:t>
-      </w:r>
-      <w:proofErr w:type="gramStart"/>
-      <w:r>
-        <w:rPr>
-          <w:rStyle w:val="Emphasis"/>
-          <w:rFonts w:ascii="Times New Roman" w:hAnsi="Times New Roman" w:cs="Times New Roman"/>
-          <w:color w:val="000000"/>
-          <w:sz w:val="24"/>
-          <w:szCs w:val="24"/>
-        </w:rPr>
-        <w:t>condition</w:t>
-      </w:r>
-      <w:r>
-        <w:rPr>
-          <w:rStyle w:val="sqlcolor"/>
-          <w:rFonts w:ascii="Times New Roman" w:hAnsi="Times New Roman" w:cs="Times New Roman"/>
-          <w:color w:val="000000"/>
-          <w:sz w:val="24"/>
-          <w:szCs w:val="24"/>
-        </w:rPr>
         <w:t>;</w:t>
       </w:r>
-      <w:proofErr w:type="gramEnd"/>
     </w:p>
     <w:p>
       <w:pPr>
@@ -4475,7 +4386,6 @@
         </w:rPr>
         <w:t> </w:t>
       </w:r>
-      <w:proofErr w:type="spellStart"/>
       <w:r>
         <w:rPr>
           <w:rFonts w:ascii="Times New Roman" w:eastAsia="Times New Roman" w:hAnsi="Times New Roman" w:cs="Times New Roman"/>
@@ -4485,21 +4395,8 @@
           <w:szCs w:val="24"/>
           <w:lang w:eastAsia="en-IN"/>
         </w:rPr>
-        <w:t>table_</w:t>
-      </w:r>
-      <w:proofErr w:type="gramStart"/>
-      <w:r>
-        <w:rPr>
-          <w:rFonts w:ascii="Times New Roman" w:eastAsia="Times New Roman" w:hAnsi="Times New Roman" w:cs="Times New Roman"/>
-          <w:i/>
-          <w:iCs/>
-          <w:sz w:val="24"/>
-          <w:szCs w:val="24"/>
-          <w:lang w:eastAsia="en-IN"/>
-        </w:rPr>
-        <w:t>name</w:t>
-      </w:r>
-      <w:proofErr w:type="spellEnd"/>
+        <w:t>table_name</w:t>
+      </w:r>
       <w:r>
         <w:rPr>
           <w:rFonts w:ascii="Times New Roman" w:eastAsia="Times New Roman" w:hAnsi="Times New Roman" w:cs="Times New Roman"/>
@@ -4509,7 +4406,6 @@
         </w:rPr>
         <w:t>;</w:t>
       </w:r>
-      <w:proofErr w:type="gramEnd"/>
     </w:p>
     <w:p>
       <w:pPr>
@@ -4606,21 +4502,7 @@
         <w:rPr>
           <w:color w:val="000000"/>
         </w:rPr>
-        <w:t xml:space="preserve"> clause is useful on large tables with thousands of records. Returning </w:t>
-      </w:r>
-      <w:proofErr w:type="gramStart"/>
-      <w:r>
-        <w:rPr>
-          <w:color w:val="000000"/>
-        </w:rPr>
-        <w:t>a large number of</w:t>
-      </w:r>
-      <w:proofErr w:type="gramEnd"/>
-      <w:r>
-        <w:rPr>
-          <w:color w:val="000000"/>
-        </w:rPr>
-        <w:t xml:space="preserve"> records can impact performance.</w:t>
+        <w:t> clause is useful on large tables with thousands of records. Returning a large number of records can impact performance.</w:t>
       </w:r>
     </w:p>
     <w:p>
@@ -4791,7 +4673,6 @@
           <w:szCs w:val="24"/>
         </w:rPr>
       </w:pPr>
-      <w:proofErr w:type="gramStart"/>
       <w:r>
         <w:rPr>
           <w:b w:val="0"/>
@@ -4801,18 +4682,7 @@
           <w:szCs w:val="24"/>
         </w:rPr>
         <w:lastRenderedPageBreak/>
-        <w:t>MIN(</w:t>
-      </w:r>
-      <w:proofErr w:type="gramEnd"/>
-      <w:r>
-        <w:rPr>
-          <w:b w:val="0"/>
-          <w:bCs w:val="0"/>
-          <w:color w:val="7030A0"/>
-          <w:sz w:val="24"/>
-          <w:szCs w:val="24"/>
-        </w:rPr>
-        <w:t>), MAX(), COUNT(), AVG() and SUM() Functions</w:t>
+        <w:t>MIN(), MAX(), COUNT(), AVG() and SUM() Functions</w:t>
       </w:r>
     </w:p>
     <w:p>
@@ -4830,7 +4700,6 @@
         </w:rPr>
         <w:t>The </w:t>
       </w:r>
-      <w:proofErr w:type="gramStart"/>
       <w:r>
         <w:rPr>
           <w:rStyle w:val="HTMLCode"/>
@@ -4839,9 +4708,30 @@
           <w:sz w:val="24"/>
           <w:szCs w:val="24"/>
         </w:rPr>
-        <w:t>MIN(</w:t>
-      </w:r>
-      <w:proofErr w:type="gramEnd"/>
+        <w:t>MIN()</w:t>
+      </w:r>
+      <w:r>
+        <w:rPr>
+          <w:color w:val="000000"/>
+        </w:rPr>
+        <w:t> function returns the smallest value of the selected column.</w:t>
+      </w:r>
+    </w:p>
+    <w:p>
+      <w:pPr>
+        <w:pStyle w:val="NormalWeb"/>
+        <w:shd w:val="clear" w:color="auto" w:fill="FFFFFF"/>
+        <w:spacing w:before="288" w:beforeAutospacing="0" w:after="288" w:afterAutospacing="0"/>
+        <w:rPr>
+          <w:color w:val="000000"/>
+        </w:rPr>
+      </w:pPr>
+      <w:r>
+        <w:rPr>
+          <w:color w:val="000000"/>
+        </w:rPr>
+        <w:t>The </w:t>
+      </w:r>
       <w:r>
         <w:rPr>
           <w:rStyle w:val="HTMLCode"/>
@@ -4850,13 +4740,13 @@
           <w:sz w:val="24"/>
           <w:szCs w:val="24"/>
         </w:rPr>
-        <w:t>)</w:t>
-      </w:r>
-      <w:r>
-        <w:rPr>
-          <w:color w:val="000000"/>
-        </w:rPr>
-        <w:t> function returns the smallest value of the selected column.</w:t>
+        <w:t>MAX()</w:t>
+      </w:r>
+      <w:r>
+        <w:rPr>
+          <w:color w:val="000000"/>
+        </w:rPr>
+        <w:t> function returns the largest value of the selected column.</w:t>
       </w:r>
     </w:p>
     <w:p>
@@ -4866,15 +4756,16 @@
         <w:spacing w:before="288" w:beforeAutospacing="0" w:after="288" w:afterAutospacing="0"/>
         <w:rPr>
           <w:color w:val="000000"/>
-        </w:rPr>
-      </w:pPr>
-      <w:r>
-        <w:rPr>
-          <w:color w:val="000000"/>
+          <w:shd w:val="clear" w:color="auto" w:fill="FFFFFF"/>
+        </w:rPr>
+      </w:pPr>
+      <w:r>
+        <w:rPr>
+          <w:color w:val="000000"/>
+          <w:shd w:val="clear" w:color="auto" w:fill="FFFFFF"/>
         </w:rPr>
         <w:t>The </w:t>
       </w:r>
-      <w:proofErr w:type="gramStart"/>
       <w:r>
         <w:rPr>
           <w:rStyle w:val="HTMLCode"/>
@@ -4883,9 +4774,31 @@
           <w:sz w:val="24"/>
           <w:szCs w:val="24"/>
         </w:rPr>
-        <w:t>MAX(</w:t>
-      </w:r>
-      <w:proofErr w:type="gramEnd"/>
+        <w:t>COUNT()</w:t>
+      </w:r>
+      <w:r>
+        <w:rPr>
+          <w:color w:val="000000"/>
+          <w:shd w:val="clear" w:color="auto" w:fill="FFFFFF"/>
+        </w:rPr>
+        <w:t> function returns the number of rows that matches a specified criterion.</w:t>
+      </w:r>
+    </w:p>
+    <w:p>
+      <w:pPr>
+        <w:pStyle w:val="NormalWeb"/>
+        <w:shd w:val="clear" w:color="auto" w:fill="FFFFFF"/>
+        <w:spacing w:before="288" w:beforeAutospacing="0" w:after="288" w:afterAutospacing="0"/>
+        <w:rPr>
+          <w:color w:val="000000"/>
+        </w:rPr>
+      </w:pPr>
+      <w:r>
+        <w:rPr>
+          <w:color w:val="000000"/>
+        </w:rPr>
+        <w:t>The </w:t>
+      </w:r>
       <w:r>
         <w:rPr>
           <w:rStyle w:val="HTMLCode"/>
@@ -4894,13 +4807,13 @@
           <w:sz w:val="24"/>
           <w:szCs w:val="24"/>
         </w:rPr>
-        <w:t>)</w:t>
-      </w:r>
-      <w:r>
-        <w:rPr>
-          <w:color w:val="000000"/>
-        </w:rPr>
-        <w:t> function returns the largest value of the selected column.</w:t>
+        <w:t>AVG()</w:t>
+      </w:r>
+      <w:r>
+        <w:rPr>
+          <w:color w:val="000000"/>
+        </w:rPr>
+        <w:t> function returns the average value of a numeric column. </w:t>
       </w:r>
     </w:p>
     <w:p>
@@ -4910,17 +4823,14 @@
         <w:spacing w:before="288" w:beforeAutospacing="0" w:after="288" w:afterAutospacing="0"/>
         <w:rPr>
           <w:color w:val="000000"/>
-          <w:shd w:val="clear" w:color="auto" w:fill="FFFFFF"/>
-        </w:rPr>
-      </w:pPr>
-      <w:r>
-        <w:rPr>
-          <w:color w:val="000000"/>
-          <w:shd w:val="clear" w:color="auto" w:fill="FFFFFF"/>
+        </w:rPr>
+      </w:pPr>
+      <w:r>
+        <w:rPr>
+          <w:color w:val="000000"/>
         </w:rPr>
         <w:t>The </w:t>
       </w:r>
-      <w:proofErr w:type="gramStart"/>
       <w:r>
         <w:rPr>
           <w:rStyle w:val="HTMLCode"/>
@@ -4929,107 +4839,7 @@
           <w:sz w:val="24"/>
           <w:szCs w:val="24"/>
         </w:rPr>
-        <w:t>COUNT(</w:t>
-      </w:r>
-      <w:proofErr w:type="gramEnd"/>
-      <w:r>
-        <w:rPr>
-          <w:rStyle w:val="HTMLCode"/>
-          <w:rFonts w:ascii="Times New Roman" w:hAnsi="Times New Roman" w:cs="Times New Roman"/>
-          <w:color w:val="DC143C"/>
-          <w:sz w:val="24"/>
-          <w:szCs w:val="24"/>
-        </w:rPr>
-        <w:t>)</w:t>
-      </w:r>
-      <w:r>
-        <w:rPr>
-          <w:color w:val="000000"/>
-          <w:shd w:val="clear" w:color="auto" w:fill="FFFFFF"/>
-        </w:rPr>
-        <w:t> function returns the number of rows that matches a specified criterion.</w:t>
-      </w:r>
-    </w:p>
-    <w:p>
-      <w:pPr>
-        <w:pStyle w:val="NormalWeb"/>
-        <w:shd w:val="clear" w:color="auto" w:fill="FFFFFF"/>
-        <w:spacing w:before="288" w:beforeAutospacing="0" w:after="288" w:afterAutospacing="0"/>
-        <w:rPr>
-          <w:color w:val="000000"/>
-        </w:rPr>
-      </w:pPr>
-      <w:r>
-        <w:rPr>
-          <w:color w:val="000000"/>
-        </w:rPr>
-        <w:t>The </w:t>
-      </w:r>
-      <w:proofErr w:type="gramStart"/>
-      <w:r>
-        <w:rPr>
-          <w:rStyle w:val="HTMLCode"/>
-          <w:rFonts w:ascii="Times New Roman" w:hAnsi="Times New Roman" w:cs="Times New Roman"/>
-          <w:color w:val="DC143C"/>
-          <w:sz w:val="24"/>
-          <w:szCs w:val="24"/>
-        </w:rPr>
-        <w:t>AVG(</w:t>
-      </w:r>
-      <w:proofErr w:type="gramEnd"/>
-      <w:r>
-        <w:rPr>
-          <w:rStyle w:val="HTMLCode"/>
-          <w:rFonts w:ascii="Times New Roman" w:hAnsi="Times New Roman" w:cs="Times New Roman"/>
-          <w:color w:val="DC143C"/>
-          <w:sz w:val="24"/>
-          <w:szCs w:val="24"/>
-        </w:rPr>
-        <w:t>)</w:t>
-      </w:r>
-      <w:r>
-        <w:rPr>
-          <w:color w:val="000000"/>
-        </w:rPr>
-        <w:t> function returns the average value of a numeric column. </w:t>
-      </w:r>
-    </w:p>
-    <w:p>
-      <w:pPr>
-        <w:pStyle w:val="NormalWeb"/>
-        <w:shd w:val="clear" w:color="auto" w:fill="FFFFFF"/>
-        <w:spacing w:before="288" w:beforeAutospacing="0" w:after="288" w:afterAutospacing="0"/>
-        <w:rPr>
-          <w:color w:val="000000"/>
-        </w:rPr>
-      </w:pPr>
-      <w:r>
-        <w:rPr>
-          <w:color w:val="000000"/>
-        </w:rPr>
-        <w:t>The </w:t>
-      </w:r>
-      <w:proofErr w:type="gramStart"/>
-      <w:r>
-        <w:rPr>
-          <w:rStyle w:val="HTMLCode"/>
-          <w:rFonts w:ascii="Times New Roman" w:hAnsi="Times New Roman" w:cs="Times New Roman"/>
-          <w:color w:val="DC143C"/>
-          <w:sz w:val="24"/>
-          <w:szCs w:val="24"/>
-        </w:rPr>
-        <w:t>SUM(</w:t>
-      </w:r>
-      <w:proofErr w:type="gramEnd"/>
-      <w:r>
-        <w:rPr>
-          <w:rStyle w:val="HTMLCode"/>
-          <w:rFonts w:ascii="Times New Roman" w:hAnsi="Times New Roman" w:cs="Times New Roman"/>
-          <w:color w:val="DC143C"/>
-          <w:sz w:val="24"/>
-          <w:szCs w:val="24"/>
-        </w:rPr>
-        <w:t>)</w:t>
+        <w:t>SUM()</w:t>
       </w:r>
       <w:r>
         <w:rPr>
@@ -5346,8 +5156,8 @@
           <w:noProof/>
         </w:rPr>
         <w:drawing>
-          <wp:inline distT="0" distB="0" distL="0" distR="0" wp14:anchorId="77BA727D" wp14:editId="3EEDEB7D">
-            <wp:extent cx="6649221" cy="1909418"/>
+          <wp:inline distT="0" distB="0" distL="0" distR="0" wp14:anchorId="77BA727D" wp14:editId="24B77DEF">
+            <wp:extent cx="6354501" cy="1908810"/>
             <wp:effectExtent l="0" t="0" r="0" b="0"/>
             <wp:docPr id="5" name="Picture 5"/>
             <wp:cNvGraphicFramePr>
@@ -5376,7 +5186,7 @@
                   <pic:spPr bwMode="auto">
                     <a:xfrm>
                       <a:off x="0" y="0"/>
-                      <a:ext cx="6719043" cy="1929468"/>
+                      <a:ext cx="6425886" cy="1930253"/>
                     </a:xfrm>
                     <a:prstGeom prst="rect">
                       <a:avLst/>
@@ -5487,50 +5297,17 @@
           <w:lang w:eastAsia="en-IN"/>
         </w:rPr>
         <w:lastRenderedPageBreak/>
-        <w:t>All the wildcards can also be used in combinations!</w:t>
-      </w:r>
-    </w:p>
-    <w:p>
-      <w:pPr>
-        <w:shd w:val="clear" w:color="auto" w:fill="FFFFFF"/>
-        <w:spacing w:before="288" w:after="288" w:line="240" w:lineRule="auto"/>
-        <w:rPr>
-          <w:rFonts w:ascii="Times New Roman" w:eastAsia="Times New Roman" w:hAnsi="Times New Roman" w:cs="Times New Roman"/>
-          <w:color w:val="000000"/>
-          <w:sz w:val="24"/>
-          <w:szCs w:val="24"/>
-          <w:lang w:eastAsia="en-IN"/>
-        </w:rPr>
-      </w:pPr>
-      <w:r>
-        <w:rPr>
-          <w:rFonts w:ascii="Times New Roman" w:eastAsia="Times New Roman" w:hAnsi="Times New Roman" w:cs="Times New Roman"/>
-          <w:color w:val="000000"/>
-          <w:sz w:val="24"/>
-          <w:szCs w:val="24"/>
-          <w:lang w:eastAsia="en-IN"/>
-        </w:rPr>
-        <w:t>Here are some examples showing different </w:t>
-      </w:r>
-      <w:r>
-        <w:rPr>
-          <w:rFonts w:ascii="Times New Roman" w:eastAsia="Times New Roman" w:hAnsi="Times New Roman" w:cs="Times New Roman"/>
-          <w:color w:val="DC143C"/>
-          <w:sz w:val="24"/>
-          <w:szCs w:val="24"/>
-          <w:lang w:eastAsia="en-IN"/>
-        </w:rPr>
-        <w:t>LIKE</w:t>
-      </w:r>
-      <w:r>
-        <w:rPr>
-          <w:rFonts w:ascii="Times New Roman" w:eastAsia="Times New Roman" w:hAnsi="Times New Roman" w:cs="Times New Roman"/>
-          <w:color w:val="000000"/>
-          <w:sz w:val="24"/>
-          <w:szCs w:val="24"/>
-          <w:lang w:eastAsia="en-IN"/>
-        </w:rPr>
-        <w:t> operators with '%' and '_' wildcards:</w:t>
+        <w:t>All the wildcards can also be used in combinations</w:t>
+      </w:r>
+      <w:r>
+        <w:rPr>
+          <w:rFonts w:ascii="Times New Roman" w:eastAsia="Times New Roman" w:hAnsi="Times New Roman" w:cs="Times New Roman"/>
+          <w:color w:val="000000"/>
+          <w:sz w:val="24"/>
+          <w:szCs w:val="24"/>
+          <w:lang w:eastAsia="en-IN"/>
+        </w:rPr>
+        <w:t>.</w:t>
       </w:r>
     </w:p>
     <w:p>
@@ -5673,27 +5450,7 @@
                 <w:szCs w:val="24"/>
                 <w:lang w:eastAsia="en-IN"/>
               </w:rPr>
-              <w:t xml:space="preserve">WHERE </w:t>
-            </w:r>
-            <w:proofErr w:type="spellStart"/>
-            <w:r>
-              <w:rPr>
-                <w:rFonts w:ascii="Times New Roman" w:hAnsi="Times New Roman" w:cs="Times New Roman"/>
-                <w:sz w:val="24"/>
-                <w:szCs w:val="24"/>
-                <w:lang w:eastAsia="en-IN"/>
-              </w:rPr>
-              <w:t>CustomerName</w:t>
-            </w:r>
-            <w:proofErr w:type="spellEnd"/>
-            <w:r>
-              <w:rPr>
-                <w:rFonts w:ascii="Times New Roman" w:hAnsi="Times New Roman" w:cs="Times New Roman"/>
-                <w:sz w:val="24"/>
-                <w:szCs w:val="24"/>
-                <w:lang w:eastAsia="en-IN"/>
-              </w:rPr>
-              <w:t xml:space="preserve"> LIKE 'a%'</w:t>
+              <w:t>WHERE CustomerName LIKE 'a%'</w:t>
             </w:r>
           </w:p>
         </w:tc>
@@ -5764,27 +5521,7 @@
                 <w:szCs w:val="24"/>
                 <w:lang w:eastAsia="en-IN"/>
               </w:rPr>
-              <w:t xml:space="preserve">WHERE </w:t>
-            </w:r>
-            <w:proofErr w:type="spellStart"/>
-            <w:r>
-              <w:rPr>
-                <w:rFonts w:ascii="Times New Roman" w:hAnsi="Times New Roman" w:cs="Times New Roman"/>
-                <w:sz w:val="24"/>
-                <w:szCs w:val="24"/>
-                <w:lang w:eastAsia="en-IN"/>
-              </w:rPr>
-              <w:t>CustomerName</w:t>
-            </w:r>
-            <w:proofErr w:type="spellEnd"/>
-            <w:r>
-              <w:rPr>
-                <w:rFonts w:ascii="Times New Roman" w:hAnsi="Times New Roman" w:cs="Times New Roman"/>
-                <w:sz w:val="24"/>
-                <w:szCs w:val="24"/>
-                <w:lang w:eastAsia="en-IN"/>
-              </w:rPr>
-              <w:t xml:space="preserve"> LIKE '%a'</w:t>
+              <w:t>WHERE CustomerName LIKE '%a'</w:t>
             </w:r>
           </w:p>
         </w:tc>
@@ -5855,27 +5592,7 @@
                 <w:szCs w:val="24"/>
                 <w:lang w:eastAsia="en-IN"/>
               </w:rPr>
-              <w:t xml:space="preserve">WHERE </w:t>
-            </w:r>
-            <w:proofErr w:type="spellStart"/>
-            <w:r>
-              <w:rPr>
-                <w:rFonts w:ascii="Times New Roman" w:hAnsi="Times New Roman" w:cs="Times New Roman"/>
-                <w:sz w:val="24"/>
-                <w:szCs w:val="24"/>
-                <w:lang w:eastAsia="en-IN"/>
-              </w:rPr>
-              <w:t>CustomerName</w:t>
-            </w:r>
-            <w:proofErr w:type="spellEnd"/>
-            <w:r>
-              <w:rPr>
-                <w:rFonts w:ascii="Times New Roman" w:hAnsi="Times New Roman" w:cs="Times New Roman"/>
-                <w:sz w:val="24"/>
-                <w:szCs w:val="24"/>
-                <w:lang w:eastAsia="en-IN"/>
-              </w:rPr>
-              <w:t xml:space="preserve"> LIKE '%or%'</w:t>
+              <w:t>WHERE CustomerName LIKE '%or%'</w:t>
             </w:r>
           </w:p>
         </w:tc>
@@ -5946,27 +5663,7 @@
                 <w:szCs w:val="24"/>
                 <w:lang w:eastAsia="en-IN"/>
               </w:rPr>
-              <w:t xml:space="preserve">WHERE </w:t>
-            </w:r>
-            <w:proofErr w:type="spellStart"/>
-            <w:r>
-              <w:rPr>
-                <w:rFonts w:ascii="Times New Roman" w:hAnsi="Times New Roman" w:cs="Times New Roman"/>
-                <w:sz w:val="24"/>
-                <w:szCs w:val="24"/>
-                <w:lang w:eastAsia="en-IN"/>
-              </w:rPr>
-              <w:t>CustomerName</w:t>
-            </w:r>
-            <w:proofErr w:type="spellEnd"/>
-            <w:r>
-              <w:rPr>
-                <w:rFonts w:ascii="Times New Roman" w:hAnsi="Times New Roman" w:cs="Times New Roman"/>
-                <w:sz w:val="24"/>
-                <w:szCs w:val="24"/>
-                <w:lang w:eastAsia="en-IN"/>
-              </w:rPr>
-              <w:t xml:space="preserve"> LIKE '_r%'</w:t>
+              <w:t>WHERE CustomerName LIKE '_r%'</w:t>
             </w:r>
           </w:p>
         </w:tc>
@@ -6037,27 +5734,7 @@
                 <w:szCs w:val="24"/>
                 <w:lang w:eastAsia="en-IN"/>
               </w:rPr>
-              <w:t xml:space="preserve">WHERE </w:t>
-            </w:r>
-            <w:proofErr w:type="spellStart"/>
-            <w:r>
-              <w:rPr>
-                <w:rFonts w:ascii="Times New Roman" w:hAnsi="Times New Roman" w:cs="Times New Roman"/>
-                <w:sz w:val="24"/>
-                <w:szCs w:val="24"/>
-                <w:lang w:eastAsia="en-IN"/>
-              </w:rPr>
-              <w:t>CustomerName</w:t>
-            </w:r>
-            <w:proofErr w:type="spellEnd"/>
-            <w:r>
-              <w:rPr>
-                <w:rFonts w:ascii="Times New Roman" w:hAnsi="Times New Roman" w:cs="Times New Roman"/>
-                <w:sz w:val="24"/>
-                <w:szCs w:val="24"/>
-                <w:lang w:eastAsia="en-IN"/>
-              </w:rPr>
-              <w:t xml:space="preserve"> LIKE 'a__%'</w:t>
+              <w:t>WHERE CustomerName LIKE 'a__%'</w:t>
             </w:r>
           </w:p>
         </w:tc>
@@ -6128,47 +5805,7 @@
                 <w:szCs w:val="24"/>
                 <w:lang w:eastAsia="en-IN"/>
               </w:rPr>
-              <w:t xml:space="preserve">WHERE </w:t>
-            </w:r>
-            <w:proofErr w:type="spellStart"/>
-            <w:r>
-              <w:rPr>
-                <w:rFonts w:ascii="Times New Roman" w:hAnsi="Times New Roman" w:cs="Times New Roman"/>
-                <w:sz w:val="24"/>
-                <w:szCs w:val="24"/>
-                <w:lang w:eastAsia="en-IN"/>
-              </w:rPr>
-              <w:t>ContactName</w:t>
-            </w:r>
-            <w:proofErr w:type="spellEnd"/>
-            <w:r>
-              <w:rPr>
-                <w:rFonts w:ascii="Times New Roman" w:hAnsi="Times New Roman" w:cs="Times New Roman"/>
-                <w:sz w:val="24"/>
-                <w:szCs w:val="24"/>
-                <w:lang w:eastAsia="en-IN"/>
-              </w:rPr>
-              <w:t xml:space="preserve"> LIKE '</w:t>
-            </w:r>
-            <w:proofErr w:type="spellStart"/>
-            <w:r>
-              <w:rPr>
-                <w:rFonts w:ascii="Times New Roman" w:hAnsi="Times New Roman" w:cs="Times New Roman"/>
-                <w:sz w:val="24"/>
-                <w:szCs w:val="24"/>
-                <w:lang w:eastAsia="en-IN"/>
-              </w:rPr>
-              <w:t>a%o</w:t>
-            </w:r>
-            <w:proofErr w:type="spellEnd"/>
-            <w:r>
-              <w:rPr>
-                <w:rFonts w:ascii="Times New Roman" w:hAnsi="Times New Roman" w:cs="Times New Roman"/>
-                <w:sz w:val="24"/>
-                <w:szCs w:val="24"/>
-                <w:lang w:eastAsia="en-IN"/>
-              </w:rPr>
-              <w:t>'</w:t>
+              <w:t>WHERE ContactName LIKE 'a%o'</w:t>
             </w:r>
           </w:p>
         </w:tc>
@@ -6368,10 +6005,143 @@
           <w:sz w:val="24"/>
           <w:szCs w:val="24"/>
         </w:rPr>
-        <w:t xml:space="preserve">BETWEEN </w:t>
-      </w:r>
-      <w:proofErr w:type="gramStart"/>
-      <w:r>
+        <w:t>BETWEEN Operator</w:t>
+      </w:r>
+    </w:p>
+    <w:p>
+      <w:pPr>
+        <w:pStyle w:val="NormalWeb"/>
+        <w:shd w:val="clear" w:color="auto" w:fill="FFFFFF"/>
+        <w:spacing w:before="288" w:beforeAutospacing="0" w:after="288" w:afterAutospacing="0"/>
+        <w:rPr>
+          <w:color w:val="000000"/>
+        </w:rPr>
+      </w:pPr>
+      <w:r>
+        <w:rPr>
+          <w:color w:val="000000"/>
+        </w:rPr>
+        <w:t>The </w:t>
+      </w:r>
+      <w:r>
+        <w:rPr>
+          <w:rStyle w:val="HTMLCode"/>
+          <w:rFonts w:ascii="Times New Roman" w:hAnsi="Times New Roman" w:cs="Times New Roman"/>
+          <w:color w:val="DC143C"/>
+          <w:sz w:val="24"/>
+          <w:szCs w:val="24"/>
+        </w:rPr>
+        <w:t>BETWEEN</w:t>
+      </w:r>
+      <w:r>
+        <w:rPr>
+          <w:color w:val="000000"/>
+        </w:rPr>
+        <w:t> operator selects values within a given range. The values can be numbers, text, or dates.</w:t>
+      </w:r>
+    </w:p>
+    <w:p>
+      <w:pPr>
+        <w:pStyle w:val="NormalWeb"/>
+        <w:shd w:val="clear" w:color="auto" w:fill="FFFFFF"/>
+        <w:spacing w:before="288" w:beforeAutospacing="0" w:after="288" w:afterAutospacing="0"/>
+        <w:rPr>
+          <w:color w:val="000000"/>
+        </w:rPr>
+      </w:pPr>
+      <w:r>
+        <w:rPr>
+          <w:color w:val="000000"/>
+        </w:rPr>
+        <w:t>The </w:t>
+      </w:r>
+      <w:r>
+        <w:rPr>
+          <w:rStyle w:val="HTMLCode"/>
+          <w:rFonts w:ascii="Times New Roman" w:hAnsi="Times New Roman" w:cs="Times New Roman"/>
+          <w:color w:val="DC143C"/>
+          <w:sz w:val="24"/>
+          <w:szCs w:val="24"/>
+        </w:rPr>
+        <w:t>BETWEEN</w:t>
+      </w:r>
+      <w:r>
+        <w:rPr>
+          <w:color w:val="000000"/>
+        </w:rPr>
+        <w:t> operator is inclusive: begin and end values are included. </w:t>
+      </w:r>
+    </w:p>
+    <w:p>
+      <w:pPr>
+        <w:pStyle w:val="NormalWeb"/>
+        <w:shd w:val="clear" w:color="auto" w:fill="FFFFFF"/>
+        <w:spacing w:before="288" w:beforeAutospacing="0" w:after="288" w:afterAutospacing="0"/>
+        <w:rPr>
+          <w:color w:val="000000"/>
+        </w:rPr>
+      </w:pPr>
+    </w:p>
+    <w:p>
+      <w:pPr>
+        <w:pStyle w:val="NormalWeb"/>
+        <w:shd w:val="clear" w:color="auto" w:fill="FFFFFF"/>
+        <w:spacing w:before="288" w:beforeAutospacing="0" w:after="288" w:afterAutospacing="0"/>
+        <w:rPr>
+          <w:color w:val="7030A0"/>
+        </w:rPr>
+      </w:pPr>
+      <w:r>
+        <w:rPr>
+          <w:color w:val="7030A0"/>
+        </w:rPr>
+        <w:t>Dates</w:t>
+      </w:r>
+    </w:p>
+    <w:p>
+      <w:pPr>
+        <w:pStyle w:val="NormalWeb"/>
+        <w:shd w:val="clear" w:color="auto" w:fill="FFFFFF"/>
+        <w:spacing w:before="288" w:beforeAutospacing="0" w:after="288" w:afterAutospacing="0"/>
+        <w:rPr>
+          <w:color w:val="000000"/>
+        </w:rPr>
+      </w:pPr>
+      <w:r>
+        <w:rPr>
+          <w:color w:val="000000"/>
+          <w:shd w:val="clear" w:color="auto" w:fill="FFFFFF"/>
+        </w:rPr>
+        <w:t>#07/</w:t>
+      </w:r>
+      <w:r>
+        <w:rPr>
+          <w:rStyle w:val="sqlnumbercolor"/>
+          <w:color w:val="FF0000"/>
+          <w:shd w:val="clear" w:color="auto" w:fill="FFFFFF"/>
+        </w:rPr>
+        <w:t>01</w:t>
+      </w:r>
+      <w:r>
+        <w:rPr>
+          <w:color w:val="000000"/>
+          <w:shd w:val="clear" w:color="auto" w:fill="FFFFFF"/>
+        </w:rPr>
+        <w:t xml:space="preserve">/1996# | </w:t>
+      </w:r>
+      <w:r>
+        <w:rPr>
+          <w:color w:val="A52A2A"/>
+          <w:shd w:val="clear" w:color="auto" w:fill="FFFFFF"/>
+        </w:rPr>
+        <w:t>'1996-07-01'</w:t>
+      </w:r>
+    </w:p>
+    <w:p>
+      <w:pPr>
+        <w:pStyle w:val="Heading2"/>
+        <w:shd w:val="clear" w:color="auto" w:fill="FFFFFF"/>
+        <w:spacing w:before="150" w:beforeAutospacing="0" w:after="150" w:afterAutospacing="0"/>
         <w:rPr>
           <w:b w:val="0"/>
           <w:bCs w:val="0"/>
@@ -6379,138 +6149,7 @@
           <w:sz w:val="24"/>
           <w:szCs w:val="24"/>
         </w:rPr>
-        <w:t>Operator</w:t>
-      </w:r>
-      <w:proofErr w:type="gramEnd"/>
-    </w:p>
-    <w:p>
-      <w:pPr>
-        <w:pStyle w:val="NormalWeb"/>
-        <w:shd w:val="clear" w:color="auto" w:fill="FFFFFF"/>
-        <w:spacing w:before="288" w:beforeAutospacing="0" w:after="288" w:afterAutospacing="0"/>
-        <w:rPr>
-          <w:color w:val="000000"/>
-        </w:rPr>
-      </w:pPr>
-      <w:r>
-        <w:rPr>
-          <w:color w:val="000000"/>
-        </w:rPr>
-        <w:t>The </w:t>
-      </w:r>
-      <w:r>
-        <w:rPr>
-          <w:rStyle w:val="HTMLCode"/>
-          <w:rFonts w:ascii="Times New Roman" w:hAnsi="Times New Roman" w:cs="Times New Roman"/>
-          <w:color w:val="DC143C"/>
-          <w:sz w:val="24"/>
-          <w:szCs w:val="24"/>
-        </w:rPr>
-        <w:t>BETWEEN</w:t>
-      </w:r>
-      <w:r>
-        <w:rPr>
-          <w:color w:val="000000"/>
-        </w:rPr>
-        <w:t> operator selects values within a given range. The values can be numbers, text, or dates.</w:t>
-      </w:r>
-    </w:p>
-    <w:p>
-      <w:pPr>
-        <w:pStyle w:val="NormalWeb"/>
-        <w:shd w:val="clear" w:color="auto" w:fill="FFFFFF"/>
-        <w:spacing w:before="288" w:beforeAutospacing="0" w:after="288" w:afterAutospacing="0"/>
-        <w:rPr>
-          <w:color w:val="000000"/>
-        </w:rPr>
-      </w:pPr>
-      <w:r>
-        <w:rPr>
-          <w:color w:val="000000"/>
-        </w:rPr>
-        <w:t>The </w:t>
-      </w:r>
-      <w:r>
-        <w:rPr>
-          <w:rStyle w:val="HTMLCode"/>
-          <w:rFonts w:ascii="Times New Roman" w:hAnsi="Times New Roman" w:cs="Times New Roman"/>
-          <w:color w:val="DC143C"/>
-          <w:sz w:val="24"/>
-          <w:szCs w:val="24"/>
-        </w:rPr>
-        <w:t>BETWEEN</w:t>
-      </w:r>
-      <w:r>
-        <w:rPr>
-          <w:color w:val="000000"/>
-        </w:rPr>
-        <w:t> operator is inclusive: begin and end values are included. </w:t>
-      </w:r>
-    </w:p>
-    <w:p>
-      <w:pPr>
-        <w:pStyle w:val="NormalWeb"/>
-        <w:shd w:val="clear" w:color="auto" w:fill="FFFFFF"/>
-        <w:spacing w:before="288" w:beforeAutospacing="0" w:after="288" w:afterAutospacing="0"/>
-        <w:rPr>
-          <w:color w:val="000000"/>
-        </w:rPr>
-      </w:pPr>
-    </w:p>
-    <w:p>
-      <w:pPr>
-        <w:pStyle w:val="NormalWeb"/>
-        <w:shd w:val="clear" w:color="auto" w:fill="FFFFFF"/>
-        <w:spacing w:before="288" w:beforeAutospacing="0" w:after="288" w:afterAutospacing="0"/>
-        <w:rPr>
-          <w:color w:val="7030A0"/>
-        </w:rPr>
-      </w:pPr>
-      <w:r>
-        <w:rPr>
-          <w:color w:val="7030A0"/>
-        </w:rPr>
-        <w:t>Dates</w:t>
-      </w:r>
-    </w:p>
-    <w:p>
-      <w:pPr>
-        <w:pStyle w:val="NormalWeb"/>
-        <w:shd w:val="clear" w:color="auto" w:fill="FFFFFF"/>
-        <w:spacing w:before="288" w:beforeAutospacing="0" w:after="288" w:afterAutospacing="0"/>
-        <w:rPr>
-          <w:color w:val="000000"/>
-        </w:rPr>
-      </w:pPr>
-      <w:r>
-        <w:rPr>
-          <w:color w:val="000000"/>
-          <w:shd w:val="clear" w:color="auto" w:fill="FFFFFF"/>
-        </w:rPr>
-        <w:t>#07/</w:t>
-      </w:r>
-      <w:r>
-        <w:rPr>
-          <w:rStyle w:val="sqlnumbercolor"/>
-          <w:color w:val="FF0000"/>
-          <w:shd w:val="clear" w:color="auto" w:fill="FFFFFF"/>
-        </w:rPr>
-        <w:t>01</w:t>
-      </w:r>
-      <w:r>
-        <w:rPr>
-          <w:color w:val="000000"/>
-          <w:shd w:val="clear" w:color="auto" w:fill="FFFFFF"/>
-        </w:rPr>
-        <w:t xml:space="preserve">/1996# | </w:t>
-      </w:r>
-      <w:r>
-        <w:rPr>
-          <w:color w:val="A52A2A"/>
-          <w:shd w:val="clear" w:color="auto" w:fill="FFFFFF"/>
-        </w:rPr>
-        <w:t>'1996-07-01'</w:t>
-      </w:r>
+      </w:pPr>
     </w:p>
     <w:p>
       <w:pPr>
@@ -6525,12 +6164,7 @@
           <w:szCs w:val="24"/>
         </w:rPr>
       </w:pPr>
-    </w:p>
-    <w:p>
-      <w:pPr>
-        <w:pStyle w:val="Heading2"/>
-        <w:shd w:val="clear" w:color="auto" w:fill="FFFFFF"/>
-        <w:spacing w:before="150" w:beforeAutospacing="0" w:after="150" w:afterAutospacing="0"/>
+      <w:r>
         <w:rPr>
           <w:b w:val="0"/>
           <w:bCs w:val="0"/>
@@ -6538,15 +6172,6 @@
           <w:sz w:val="24"/>
           <w:szCs w:val="24"/>
         </w:rPr>
-      </w:pPr>
-      <w:r>
-        <w:rPr>
-          <w:b w:val="0"/>
-          <w:bCs w:val="0"/>
-          <w:color w:val="7030A0"/>
-          <w:sz w:val="24"/>
-          <w:szCs w:val="24"/>
-        </w:rPr>
         <w:t>Aliases</w:t>
       </w:r>
     </w:p>
@@ -6579,23 +6204,23 @@
         <w:rPr>
           <w:color w:val="000000"/>
         </w:rPr>
+        <w:t>Aliases are often used to make column names more readable.</w:t>
+      </w:r>
+    </w:p>
+    <w:p>
+      <w:pPr>
+        <w:pStyle w:val="NormalWeb"/>
+        <w:shd w:val="clear" w:color="auto" w:fill="FFFFFF"/>
+        <w:spacing w:before="288" w:beforeAutospacing="0" w:after="288" w:afterAutospacing="0"/>
+        <w:rPr>
+          <w:color w:val="000000"/>
+        </w:rPr>
+      </w:pPr>
+      <w:r>
+        <w:rPr>
+          <w:color w:val="000000"/>
+        </w:rPr>
         <w:lastRenderedPageBreak/>
-        <w:t>Aliases are often used to make column names more readable.</w:t>
-      </w:r>
-    </w:p>
-    <w:p>
-      <w:pPr>
-        <w:pStyle w:val="NormalWeb"/>
-        <w:shd w:val="clear" w:color="auto" w:fill="FFFFFF"/>
-        <w:spacing w:before="288" w:beforeAutospacing="0" w:after="288" w:afterAutospacing="0"/>
-        <w:rPr>
-          <w:color w:val="000000"/>
-        </w:rPr>
-      </w:pPr>
-      <w:r>
-        <w:rPr>
-          <w:color w:val="000000"/>
-        </w:rPr>
         <w:t>An alias only exists for the duration of that query.</w:t>
       </w:r>
     </w:p>
@@ -6759,20 +6384,34 @@
           <w:szCs w:val="24"/>
           <w:lang w:eastAsia="en-IN"/>
         </w:rPr>
-        <w:t xml:space="preserve">Two or more columns are </w:t>
-      </w:r>
-      <w:proofErr w:type="gramStart"/>
-      <w:r>
-        <w:rPr>
-          <w:rFonts w:ascii="Times New Roman" w:eastAsia="Times New Roman" w:hAnsi="Times New Roman" w:cs="Times New Roman"/>
-          <w:color w:val="000000"/>
-          <w:sz w:val="24"/>
-          <w:szCs w:val="24"/>
-          <w:lang w:eastAsia="en-IN"/>
-        </w:rPr>
-        <w:t>combined together</w:t>
-      </w:r>
-      <w:proofErr w:type="gramEnd"/>
+        <w:t>Two or more columns are combined together</w:t>
+      </w:r>
+    </w:p>
+    <w:p>
+      <w:pPr>
+        <w:pStyle w:val="NormalWeb"/>
+        <w:shd w:val="clear" w:color="auto" w:fill="FFFFFF"/>
+        <w:spacing w:before="288" w:beforeAutospacing="0" w:after="288" w:afterAutospacing="0"/>
+        <w:rPr>
+          <w:color w:val="000000"/>
+          <w:shd w:val="clear" w:color="auto" w:fill="FFFFFF"/>
+        </w:rPr>
+      </w:pPr>
+      <w:r>
+        <w:rPr>
+          <w:rStyle w:val="Strong"/>
+          <w:color w:val="000000"/>
+          <w:shd w:val="clear" w:color="auto" w:fill="FFFFFF"/>
+        </w:rPr>
+        <w:t>Note:</w:t>
+      </w:r>
+      <w:r>
+        <w:rPr>
+          <w:color w:val="000000"/>
+          <w:shd w:val="clear" w:color="auto" w:fill="FFFFFF"/>
+        </w:rPr>
+        <w:t> It requires double quotation marks or square brackets if the alias name contains spaces.</w:t>
+      </w:r>
     </w:p>
     <w:p>
       <w:pPr>
@@ -6955,16 +6594,12 @@
         <w:spacing w:before="288" w:beforeAutospacing="0" w:after="288" w:afterAutospacing="0"/>
         <w:rPr>
           <w:color w:val="000000"/>
-          <w:sz w:val="22"/>
-          <w:szCs w:val="22"/>
         </w:rPr>
       </w:pPr>
       <w:r>
         <w:rPr>
           <w:noProof/>
           <w:color w:val="000000"/>
-          <w:sz w:val="22"/>
-          <w:szCs w:val="22"/>
         </w:rPr>
         <w:drawing>
           <wp:inline distT="0" distB="0" distL="0" distR="0" wp14:anchorId="4A6D86A6" wp14:editId="53B276BF">
@@ -7018,8 +6653,6 @@
       <w:r>
         <w:rPr>
           <w:color w:val="000000"/>
-          <w:sz w:val="22"/>
-          <w:szCs w:val="22"/>
         </w:rPr>
         <w:t>  </w:t>
       </w:r>
@@ -7027,8 +6660,6 @@
         <w:rPr>
           <w:noProof/>
           <w:color w:val="000000"/>
-          <w:sz w:val="22"/>
-          <w:szCs w:val="22"/>
         </w:rPr>
         <w:drawing>
           <wp:inline distT="0" distB="0" distL="0" distR="0" wp14:anchorId="66D36299" wp14:editId="1998EB9B">
@@ -7082,8 +6713,6 @@
       <w:r>
         <w:rPr>
           <w:color w:val="000000"/>
-          <w:sz w:val="22"/>
-          <w:szCs w:val="22"/>
         </w:rPr>
         <w:t>  </w:t>
       </w:r>
@@ -7091,8 +6720,6 @@
         <w:rPr>
           <w:noProof/>
           <w:color w:val="000000"/>
-          <w:sz w:val="22"/>
-          <w:szCs w:val="22"/>
         </w:rPr>
         <w:drawing>
           <wp:inline distT="0" distB="0" distL="0" distR="0" wp14:anchorId="567A6EAF" wp14:editId="644CEE22">
@@ -7146,8 +6773,6 @@
       <w:r>
         <w:rPr>
           <w:color w:val="000000"/>
-          <w:sz w:val="22"/>
-          <w:szCs w:val="22"/>
         </w:rPr>
         <w:t>  </w:t>
       </w:r>
@@ -7155,12 +6780,10 @@
         <w:rPr>
           <w:noProof/>
           <w:color w:val="000000"/>
-          <w:sz w:val="22"/>
-          <w:szCs w:val="22"/>
         </w:rPr>
         <w:drawing>
-          <wp:inline distT="0" distB="0" distL="0" distR="0" wp14:anchorId="31F50704" wp14:editId="25D69011">
-            <wp:extent cx="1418590" cy="1377292"/>
+          <wp:inline distT="0" distB="0" distL="0" distR="0" wp14:anchorId="31F50704" wp14:editId="59144C61">
+            <wp:extent cx="1377950" cy="1337835"/>
             <wp:effectExtent l="0" t="0" r="0" b="0"/>
             <wp:docPr id="1" name="Picture 1" descr="SQL FULL OUTER JOIN"/>
             <wp:cNvGraphicFramePr>
@@ -7191,7 +6814,7 @@
                   <pic:spPr bwMode="auto">
                     <a:xfrm>
                       <a:off x="0" y="0"/>
-                      <a:ext cx="1456803" cy="1414392"/>
+                      <a:ext cx="1435345" cy="1393559"/>
                     </a:xfrm>
                     <a:prstGeom prst="rect">
                       <a:avLst/>
@@ -7572,7 +7195,6 @@
         </w:rPr>
         <w:t> statement is often used with aggregate functions (</w:t>
       </w:r>
-      <w:proofErr w:type="gramStart"/>
       <w:r>
         <w:rPr>
           <w:rStyle w:val="HTMLCode"/>
@@ -7581,18 +7203,7 @@
           <w:sz w:val="24"/>
           <w:szCs w:val="24"/>
         </w:rPr>
-        <w:t>COUNT(</w:t>
-      </w:r>
-      <w:proofErr w:type="gramEnd"/>
-      <w:r>
-        <w:rPr>
-          <w:rStyle w:val="HTMLCode"/>
-          <w:rFonts w:ascii="Times New Roman" w:hAnsi="Times New Roman" w:cs="Times New Roman"/>
-          <w:color w:val="DC143C"/>
-          <w:sz w:val="24"/>
-          <w:szCs w:val="24"/>
-        </w:rPr>
-        <w:t>)</w:t>
+        <w:t>COUNT()</w:t>
       </w:r>
       <w:r>
         <w:rPr>
@@ -8043,27 +7654,7 @@
           <w:sz w:val="24"/>
           <w:szCs w:val="24"/>
         </w:rPr>
-        <w:t xml:space="preserve">returns a </w:t>
-      </w:r>
-      <w:proofErr w:type="spellStart"/>
-      <w:r>
-        <w:rPr>
-          <w:rFonts w:ascii="Times New Roman" w:hAnsi="Times New Roman" w:cs="Times New Roman"/>
-          <w:color w:val="000000"/>
-          <w:sz w:val="24"/>
-          <w:szCs w:val="24"/>
-        </w:rPr>
-        <w:t>boolean</w:t>
-      </w:r>
-      <w:proofErr w:type="spellEnd"/>
-      <w:r>
-        <w:rPr>
-          <w:rFonts w:ascii="Times New Roman" w:hAnsi="Times New Roman" w:cs="Times New Roman"/>
-          <w:color w:val="000000"/>
-          <w:sz w:val="24"/>
-          <w:szCs w:val="24"/>
-        </w:rPr>
-        <w:t xml:space="preserve"> value as a result</w:t>
+        <w:t>returns a boolean value as a result</w:t>
       </w:r>
     </w:p>
     <w:p>
@@ -8088,27 +7679,7 @@
           <w:sz w:val="24"/>
           <w:szCs w:val="24"/>
         </w:rPr>
-        <w:t xml:space="preserve">returns TRUE if </w:t>
-      </w:r>
-      <w:proofErr w:type="gramStart"/>
-      <w:r>
-        <w:rPr>
-          <w:rFonts w:ascii="Times New Roman" w:hAnsi="Times New Roman" w:cs="Times New Roman"/>
-          <w:color w:val="000000"/>
-          <w:sz w:val="24"/>
-          <w:szCs w:val="24"/>
-        </w:rPr>
-        <w:t>ALL of</w:t>
-      </w:r>
-      <w:proofErr w:type="gramEnd"/>
-      <w:r>
-        <w:rPr>
-          <w:rFonts w:ascii="Times New Roman" w:hAnsi="Times New Roman" w:cs="Times New Roman"/>
-          <w:color w:val="000000"/>
-          <w:sz w:val="24"/>
-          <w:szCs w:val="24"/>
-        </w:rPr>
-        <w:t xml:space="preserve"> the subquery values meet the condition</w:t>
+        <w:t>returns TRUE if ALL of the subquery values meet the condition</w:t>
       </w:r>
     </w:p>
     <w:p>
@@ -8427,7 +7998,6 @@
         </w:rPr>
         <w:t> </w:t>
       </w:r>
-      <w:proofErr w:type="spellStart"/>
       <w:r>
         <w:rPr>
           <w:rFonts w:ascii="Times New Roman" w:eastAsia="Times New Roman" w:hAnsi="Times New Roman" w:cs="Times New Roman"/>
@@ -8440,7 +8010,6 @@
         </w:rPr>
         <w:t>newtable</w:t>
       </w:r>
-      <w:proofErr w:type="spellEnd"/>
       <w:r>
         <w:rPr>
           <w:rFonts w:ascii="Times New Roman" w:eastAsia="Times New Roman" w:hAnsi="Times New Roman" w:cs="Times New Roman"/>
@@ -8471,7 +8040,6 @@
         </w:rPr>
         <w:t> </w:t>
       </w:r>
-      <w:proofErr w:type="spellStart"/>
       <w:r>
         <w:rPr>
           <w:rFonts w:ascii="Times New Roman" w:eastAsia="Times New Roman" w:hAnsi="Times New Roman" w:cs="Times New Roman"/>
@@ -8484,7 +8052,6 @@
         </w:rPr>
         <w:t>oldtable</w:t>
       </w:r>
-      <w:proofErr w:type="spellEnd"/>
       <w:r>
         <w:rPr>
           <w:rFonts w:ascii="Times New Roman" w:eastAsia="Times New Roman" w:hAnsi="Times New Roman" w:cs="Times New Roman"/>
@@ -8535,7 +8102,6 @@
         </w:rPr>
         <w:t> = </w:t>
       </w:r>
-      <w:proofErr w:type="gramStart"/>
       <w:r>
         <w:rPr>
           <w:rFonts w:ascii="Times New Roman" w:eastAsia="Times New Roman" w:hAnsi="Times New Roman" w:cs="Times New Roman"/>
@@ -8556,7 +8122,6 @@
         </w:rPr>
         <w:t>;</w:t>
       </w:r>
-      <w:proofErr w:type="gramEnd"/>
     </w:p>
     <w:p>
       <w:pPr>
@@ -8777,21 +8342,7 @@
         <w:rPr>
           <w:color w:val="000000"/>
         </w:rPr>
-        <w:t xml:space="preserve">If there is </w:t>
-      </w:r>
-      <w:proofErr w:type="gramStart"/>
-      <w:r>
-        <w:rPr>
-          <w:color w:val="000000"/>
-        </w:rPr>
-        <w:t>no</w:t>
-      </w:r>
-      <w:proofErr w:type="gramEnd"/>
-      <w:r>
-        <w:rPr>
-          <w:color w:val="000000"/>
-        </w:rPr>
-        <w:t> </w:t>
+        <w:t>If there is no </w:t>
       </w:r>
       <w:r>
         <w:rPr>
@@ -8857,21 +8408,7 @@
         <w:rPr>
           <w:color w:val="000000"/>
         </w:rPr>
-        <w:t xml:space="preserve">A stored procedure is a prepared SQL code that you can save, so the code can be reused </w:t>
-      </w:r>
-      <w:proofErr w:type="gramStart"/>
-      <w:r>
-        <w:rPr>
-          <w:color w:val="000000"/>
-        </w:rPr>
-        <w:t>over and over again</w:t>
-      </w:r>
-      <w:proofErr w:type="gramEnd"/>
-      <w:r>
-        <w:rPr>
-          <w:color w:val="000000"/>
-        </w:rPr>
-        <w:t>.</w:t>
+        <w:t>A stored procedure is a prepared SQL code that you can save, so the code can be reused over and over again.</w:t>
       </w:r>
     </w:p>
     <w:p>
@@ -8893,21 +8430,7 @@
         <w:rPr>
           <w:color w:val="000000"/>
         </w:rPr>
-        <w:t xml:space="preserve"> if you have an SQL query that you write </w:t>
-      </w:r>
-      <w:proofErr w:type="gramStart"/>
-      <w:r>
-        <w:rPr>
-          <w:color w:val="000000"/>
-        </w:rPr>
-        <w:t>over and over again</w:t>
-      </w:r>
-      <w:proofErr w:type="gramEnd"/>
-      <w:r>
-        <w:rPr>
-          <w:color w:val="000000"/>
-        </w:rPr>
-        <w:t>, save it as a stored procedure, and then just call it to execute it.</w:t>
+        <w:t xml:space="preserve"> if you have an SQL query that you write over and over again, save it as a stored procedure, and then just call it to execute it.</w:t>
       </w:r>
     </w:p>
     <w:p>
@@ -9007,7 +8530,6 @@
         </w:rPr>
         <w:t> </w:t>
       </w:r>
-      <w:proofErr w:type="spellStart"/>
       <w:r>
         <w:rPr>
           <w:rStyle w:val="Emphasis"/>
@@ -9018,7 +8540,6 @@
         </w:rPr>
         <w:t>procedure_name</w:t>
       </w:r>
-      <w:proofErr w:type="spellEnd"/>
       <w:r>
         <w:rPr>
           <w:rFonts w:ascii="Times New Roman" w:hAnsi="Times New Roman" w:cs="Times New Roman"/>
@@ -9047,7 +8568,6 @@
         </w:rPr>
         <w:br/>
       </w:r>
-      <w:proofErr w:type="spellStart"/>
       <w:r>
         <w:rPr>
           <w:rStyle w:val="Emphasis"/>
@@ -9058,7 +8578,6 @@
         </w:rPr>
         <w:t>sql_statement</w:t>
       </w:r>
-      <w:proofErr w:type="spellEnd"/>
       <w:r>
         <w:rPr>
           <w:rFonts w:ascii="Times New Roman" w:hAnsi="Times New Roman" w:cs="Times New Roman"/>
@@ -9068,7 +8587,6 @@
         </w:rPr>
         <w:br/>
       </w:r>
-      <w:proofErr w:type="gramStart"/>
       <w:r>
         <w:rPr>
           <w:rStyle w:val="sqlcolor"/>
@@ -9079,7 +8597,6 @@
         </w:rPr>
         <w:t>GO;</w:t>
       </w:r>
-      <w:proofErr w:type="gramEnd"/>
     </w:p>
     <w:p>
       <w:pPr>
@@ -9097,6 +8614,8 @@
           <w:b/>
           <w:bCs/>
           <w:color w:val="000000"/>
+          <w:sz w:val="24"/>
+          <w:szCs w:val="24"/>
         </w:rPr>
         <w:lastRenderedPageBreak/>
         <w:t>Execute a Stored Procedure</w:t>
@@ -9132,7 +8651,6 @@
         </w:rPr>
         <w:t> </w:t>
       </w:r>
-      <w:proofErr w:type="spellStart"/>
       <w:r>
         <w:rPr>
           <w:rStyle w:val="Emphasis"/>
@@ -9141,20 +8659,8 @@
           <w:sz w:val="24"/>
           <w:szCs w:val="24"/>
         </w:rPr>
-        <w:t>procedure_</w:t>
-      </w:r>
-      <w:proofErr w:type="gramStart"/>
-      <w:r>
-        <w:rPr>
-          <w:rStyle w:val="Emphasis"/>
-          <w:rFonts w:ascii="Times New Roman" w:hAnsi="Times New Roman" w:cs="Times New Roman"/>
-          <w:color w:val="000000"/>
-          <w:sz w:val="24"/>
-          <w:szCs w:val="24"/>
-        </w:rPr>
-        <w:t>name</w:t>
-      </w:r>
-      <w:proofErr w:type="spellEnd"/>
+        <w:t>procedure_name</w:t>
+      </w:r>
       <w:r>
         <w:rPr>
           <w:rStyle w:val="sqlcolor"/>
@@ -9165,7 +8671,6 @@
         </w:rPr>
         <w:t>;</w:t>
       </w:r>
-      <w:proofErr w:type="gramEnd"/>
     </w:p>
     <w:p>
       <w:pPr>
@@ -9429,7 +8934,17 @@
           <w:bdr w:val="none" w:sz="0" w:space="0" w:color="auto" w:frame="1"/>
           <w:lang w:eastAsia="en-IN"/>
         </w:rPr>
-        <w:t xml:space="preserve">ON </w:t>
+        <w:t>O</w:t>
+      </w:r>
+      <w:r>
+        <w:rPr>
+          <w:rFonts w:ascii="Times New Roman" w:eastAsia="Times New Roman" w:hAnsi="Times New Roman" w:cs="Times New Roman"/>
+          <w:sz w:val="24"/>
+          <w:szCs w:val="24"/>
+          <w:bdr w:val="none" w:sz="0" w:space="0" w:color="auto" w:frame="1"/>
+          <w:lang w:eastAsia="en-IN"/>
+        </w:rPr>
+        <w:t xml:space="preserve">N </w:t>
       </w:r>
     </w:p>
     <w:p>
@@ -9513,7 +9028,6 @@
           <w:lang w:eastAsia="en-IN"/>
         </w:rPr>
       </w:pPr>
-      <w:proofErr w:type="gramStart"/>
       <w:r>
         <w:rPr>
           <w:rFonts w:ascii="Times New Roman" w:eastAsia="Times New Roman" w:hAnsi="Times New Roman" w:cs="Times New Roman"/>
@@ -9522,18 +9036,7 @@
           <w:bdr w:val="none" w:sz="0" w:space="0" w:color="auto" w:frame="1"/>
           <w:lang w:eastAsia="en-IN"/>
         </w:rPr>
-        <w:t>WHERE</w:t>
-      </w:r>
-      <w:proofErr w:type="gramEnd"/>
-      <w:r>
-        <w:rPr>
-          <w:rFonts w:ascii="Times New Roman" w:eastAsia="Times New Roman" w:hAnsi="Times New Roman" w:cs="Times New Roman"/>
-          <w:sz w:val="24"/>
-          <w:szCs w:val="24"/>
-          <w:bdr w:val="none" w:sz="0" w:space="0" w:color="auto" w:frame="1"/>
-          <w:lang w:eastAsia="en-IN"/>
-        </w:rPr>
-        <w:t xml:space="preserve"> </w:t>
+        <w:t xml:space="preserve">WHERE </w:t>
       </w:r>
     </w:p>
     <w:p>
@@ -9777,6 +9280,386 @@
     </w:p>
     <w:p>
       <w:pPr>
+        <w:pStyle w:val="Heading2"/>
+        <w:shd w:val="clear" w:color="auto" w:fill="FFFFFF"/>
+        <w:spacing w:before="150" w:beforeAutospacing="0" w:after="150" w:afterAutospacing="0"/>
+        <w:rPr>
+          <w:b w:val="0"/>
+          <w:bCs w:val="0"/>
+          <w:color w:val="7030A0"/>
+          <w:sz w:val="24"/>
+          <w:szCs w:val="24"/>
+        </w:rPr>
+      </w:pPr>
+      <w:r>
+        <w:rPr>
+          <w:b w:val="0"/>
+          <w:bCs w:val="0"/>
+          <w:color w:val="7030A0"/>
+          <w:sz w:val="24"/>
+          <w:szCs w:val="24"/>
+        </w:rPr>
+        <w:t>SQL Constraints</w:t>
+      </w:r>
+    </w:p>
+    <w:p>
+      <w:pPr>
+        <w:pStyle w:val="NormalWeb"/>
+        <w:shd w:val="clear" w:color="auto" w:fill="FFFFFF"/>
+        <w:spacing w:before="288" w:beforeAutospacing="0" w:after="288" w:afterAutospacing="0"/>
+        <w:rPr>
+          <w:color w:val="000000"/>
+        </w:rPr>
+      </w:pPr>
+      <w:r>
+        <w:rPr>
+          <w:color w:val="000000"/>
+        </w:rPr>
+        <w:t>SQL constraints are used to specify rules for the data in a table.</w:t>
+      </w:r>
+    </w:p>
+    <w:p>
+      <w:pPr>
+        <w:pStyle w:val="NormalWeb"/>
+        <w:shd w:val="clear" w:color="auto" w:fill="FFFFFF"/>
+        <w:spacing w:before="288" w:beforeAutospacing="0" w:after="288" w:afterAutospacing="0"/>
+        <w:rPr>
+          <w:color w:val="000000"/>
+        </w:rPr>
+      </w:pPr>
+      <w:r>
+        <w:rPr>
+          <w:color w:val="000000"/>
+        </w:rPr>
+        <w:t>Constraints are used to limit the type of data that can go into a table. This ensures the accuracy and reliability of the data in the table. If there is any violation between the constraint and the data action, the action is aborted.</w:t>
+      </w:r>
+    </w:p>
+    <w:p>
+      <w:pPr>
+        <w:pStyle w:val="NormalWeb"/>
+        <w:shd w:val="clear" w:color="auto" w:fill="FFFFFF"/>
+        <w:spacing w:before="288" w:beforeAutospacing="0" w:after="288" w:afterAutospacing="0"/>
+        <w:rPr>
+          <w:color w:val="000000"/>
+        </w:rPr>
+      </w:pPr>
+      <w:r>
+        <w:rPr>
+          <w:color w:val="000000"/>
+        </w:rPr>
+        <w:t>Constraints can be column level or table level. Column level constraints apply to a column, and table level constraints apply to the whole table.</w:t>
+      </w:r>
+    </w:p>
+    <w:p>
+      <w:pPr>
+        <w:numPr>
+          <w:ilvl w:val="0"/>
+          <w:numId w:val="16"/>
+        </w:numPr>
+        <w:shd w:val="clear" w:color="auto" w:fill="FFFFFF"/>
+        <w:spacing w:before="100" w:beforeAutospacing="1" w:after="100" w:afterAutospacing="1" w:line="240" w:lineRule="auto"/>
+        <w:rPr>
+          <w:rFonts w:ascii="Times New Roman" w:hAnsi="Times New Roman" w:cs="Times New Roman"/>
+          <w:color w:val="000000"/>
+          <w:sz w:val="24"/>
+          <w:szCs w:val="24"/>
+        </w:rPr>
+      </w:pPr>
+      <w:hyperlink r:id="rId13" w:history="1">
+        <w:r>
+          <w:rPr>
+            <w:rStyle w:val="Hyperlink"/>
+            <w:rFonts w:ascii="Times New Roman" w:hAnsi="Times New Roman" w:cs="Times New Roman"/>
+            <w:sz w:val="24"/>
+            <w:szCs w:val="24"/>
+          </w:rPr>
+          <w:t>NOT NULL</w:t>
+        </w:r>
+      </w:hyperlink>
+      <w:r>
+        <w:rPr>
+          <w:rFonts w:ascii="Times New Roman" w:hAnsi="Times New Roman" w:cs="Times New Roman"/>
+          <w:color w:val="000000"/>
+          <w:sz w:val="24"/>
+          <w:szCs w:val="24"/>
+        </w:rPr>
+        <w:t> - Ensures that a column cannot have a NULL value</w:t>
+      </w:r>
+    </w:p>
+    <w:p>
+      <w:pPr>
+        <w:numPr>
+          <w:ilvl w:val="0"/>
+          <w:numId w:val="16"/>
+        </w:numPr>
+        <w:shd w:val="clear" w:color="auto" w:fill="FFFFFF"/>
+        <w:spacing w:before="100" w:beforeAutospacing="1" w:after="100" w:afterAutospacing="1" w:line="240" w:lineRule="auto"/>
+        <w:rPr>
+          <w:rFonts w:ascii="Times New Roman" w:hAnsi="Times New Roman" w:cs="Times New Roman"/>
+          <w:color w:val="000000"/>
+          <w:sz w:val="24"/>
+          <w:szCs w:val="24"/>
+        </w:rPr>
+      </w:pPr>
+      <w:hyperlink r:id="rId14" w:history="1">
+        <w:r>
+          <w:rPr>
+            <w:rStyle w:val="Hyperlink"/>
+            <w:rFonts w:ascii="Times New Roman" w:hAnsi="Times New Roman" w:cs="Times New Roman"/>
+            <w:sz w:val="24"/>
+            <w:szCs w:val="24"/>
+          </w:rPr>
+          <w:t>UNIQUE</w:t>
+        </w:r>
+      </w:hyperlink>
+      <w:r>
+        <w:rPr>
+          <w:rFonts w:ascii="Times New Roman" w:hAnsi="Times New Roman" w:cs="Times New Roman"/>
+          <w:color w:val="000000"/>
+          <w:sz w:val="24"/>
+          <w:szCs w:val="24"/>
+        </w:rPr>
+        <w:t> - Ensures that all values in a column are different</w:t>
+      </w:r>
+    </w:p>
+    <w:p>
+      <w:pPr>
+        <w:numPr>
+          <w:ilvl w:val="0"/>
+          <w:numId w:val="16"/>
+        </w:numPr>
+        <w:shd w:val="clear" w:color="auto" w:fill="FFFFFF"/>
+        <w:spacing w:before="100" w:beforeAutospacing="1" w:after="100" w:afterAutospacing="1" w:line="240" w:lineRule="auto"/>
+        <w:rPr>
+          <w:rFonts w:ascii="Times New Roman" w:hAnsi="Times New Roman" w:cs="Times New Roman"/>
+          <w:color w:val="000000"/>
+          <w:sz w:val="24"/>
+          <w:szCs w:val="24"/>
+        </w:rPr>
+      </w:pPr>
+      <w:hyperlink r:id="rId15" w:history="1">
+        <w:r>
+          <w:rPr>
+            <w:rStyle w:val="Hyperlink"/>
+            <w:rFonts w:ascii="Times New Roman" w:hAnsi="Times New Roman" w:cs="Times New Roman"/>
+            <w:sz w:val="24"/>
+            <w:szCs w:val="24"/>
+          </w:rPr>
+          <w:t>PRIMARY KEY</w:t>
+        </w:r>
+      </w:hyperlink>
+      <w:r>
+        <w:rPr>
+          <w:rFonts w:ascii="Times New Roman" w:hAnsi="Times New Roman" w:cs="Times New Roman"/>
+          <w:color w:val="000000"/>
+          <w:sz w:val="24"/>
+          <w:szCs w:val="24"/>
+        </w:rPr>
+        <w:t> - A combination of a </w:t>
+      </w:r>
+      <w:r>
+        <w:rPr>
+          <w:rStyle w:val="HTMLCode"/>
+          <w:rFonts w:ascii="Times New Roman" w:eastAsiaTheme="minorHAnsi" w:hAnsi="Times New Roman" w:cs="Times New Roman"/>
+          <w:color w:val="DC143C"/>
+          <w:sz w:val="24"/>
+          <w:szCs w:val="24"/>
+        </w:rPr>
+        <w:t>NOT NULL</w:t>
+      </w:r>
+      <w:r>
+        <w:rPr>
+          <w:rFonts w:ascii="Times New Roman" w:hAnsi="Times New Roman" w:cs="Times New Roman"/>
+          <w:color w:val="000000"/>
+          <w:sz w:val="24"/>
+          <w:szCs w:val="24"/>
+        </w:rPr>
+        <w:t> and </w:t>
+      </w:r>
+      <w:r>
+        <w:rPr>
+          <w:rStyle w:val="HTMLCode"/>
+          <w:rFonts w:ascii="Times New Roman" w:eastAsiaTheme="minorHAnsi" w:hAnsi="Times New Roman" w:cs="Times New Roman"/>
+          <w:color w:val="DC143C"/>
+          <w:sz w:val="24"/>
+          <w:szCs w:val="24"/>
+        </w:rPr>
+        <w:t>UNIQUE</w:t>
+      </w:r>
+      <w:r>
+        <w:rPr>
+          <w:rFonts w:ascii="Times New Roman" w:hAnsi="Times New Roman" w:cs="Times New Roman"/>
+          <w:color w:val="000000"/>
+          <w:sz w:val="24"/>
+          <w:szCs w:val="24"/>
+        </w:rPr>
+        <w:t>. Uniquely identifies each row in a table</w:t>
+      </w:r>
+    </w:p>
+    <w:p>
+      <w:pPr>
+        <w:numPr>
+          <w:ilvl w:val="0"/>
+          <w:numId w:val="16"/>
+        </w:numPr>
+        <w:shd w:val="clear" w:color="auto" w:fill="FFFFFF"/>
+        <w:spacing w:before="100" w:beforeAutospacing="1" w:after="100" w:afterAutospacing="1" w:line="240" w:lineRule="auto"/>
+        <w:rPr>
+          <w:rFonts w:ascii="Times New Roman" w:hAnsi="Times New Roman" w:cs="Times New Roman"/>
+          <w:color w:val="000000"/>
+          <w:sz w:val="24"/>
+          <w:szCs w:val="24"/>
+        </w:rPr>
+      </w:pPr>
+      <w:hyperlink r:id="rId16" w:history="1">
+        <w:r>
+          <w:rPr>
+            <w:rStyle w:val="Hyperlink"/>
+            <w:rFonts w:ascii="Times New Roman" w:hAnsi="Times New Roman" w:cs="Times New Roman"/>
+            <w:sz w:val="24"/>
+            <w:szCs w:val="24"/>
+          </w:rPr>
+          <w:t>FOREIGN KEY</w:t>
+        </w:r>
+      </w:hyperlink>
+      <w:r>
+        <w:rPr>
+          <w:rFonts w:ascii="Times New Roman" w:hAnsi="Times New Roman" w:cs="Times New Roman"/>
+          <w:color w:val="000000"/>
+          <w:sz w:val="24"/>
+          <w:szCs w:val="24"/>
+        </w:rPr>
+        <w:t> - Prevents actions that would destroy links between tables</w:t>
+      </w:r>
+    </w:p>
+    <w:p>
+      <w:pPr>
+        <w:numPr>
+          <w:ilvl w:val="0"/>
+          <w:numId w:val="16"/>
+        </w:numPr>
+        <w:shd w:val="clear" w:color="auto" w:fill="FFFFFF"/>
+        <w:spacing w:before="100" w:beforeAutospacing="1" w:after="100" w:afterAutospacing="1" w:line="240" w:lineRule="auto"/>
+        <w:rPr>
+          <w:rFonts w:ascii="Times New Roman" w:hAnsi="Times New Roman" w:cs="Times New Roman"/>
+          <w:color w:val="000000"/>
+          <w:sz w:val="24"/>
+          <w:szCs w:val="24"/>
+        </w:rPr>
+      </w:pPr>
+      <w:hyperlink r:id="rId17" w:history="1">
+        <w:r>
+          <w:rPr>
+            <w:rStyle w:val="Hyperlink"/>
+            <w:rFonts w:ascii="Times New Roman" w:hAnsi="Times New Roman" w:cs="Times New Roman"/>
+            <w:sz w:val="24"/>
+            <w:szCs w:val="24"/>
+          </w:rPr>
+          <w:t>CHECK</w:t>
+        </w:r>
+      </w:hyperlink>
+      <w:r>
+        <w:rPr>
+          <w:rFonts w:ascii="Times New Roman" w:hAnsi="Times New Roman" w:cs="Times New Roman"/>
+          <w:color w:val="000000"/>
+          <w:sz w:val="24"/>
+          <w:szCs w:val="24"/>
+        </w:rPr>
+        <w:t xml:space="preserve"> - Ensures that the </w:t>
+      </w:r>
+      <w:r>
+        <w:rPr>
+          <w:rFonts w:ascii="Times New Roman" w:hAnsi="Times New Roman" w:cs="Times New Roman"/>
+          <w:color w:val="000000"/>
+          <w:sz w:val="24"/>
+          <w:szCs w:val="24"/>
+        </w:rPr>
+        <w:t>value</w:t>
+      </w:r>
+      <w:r>
+        <w:rPr>
+          <w:rFonts w:ascii="Times New Roman" w:hAnsi="Times New Roman" w:cs="Times New Roman"/>
+          <w:color w:val="000000"/>
+          <w:sz w:val="24"/>
+          <w:szCs w:val="24"/>
+        </w:rPr>
+        <w:t xml:space="preserve"> in a column satisfies a specific condition</w:t>
+      </w:r>
+    </w:p>
+    <w:p>
+      <w:pPr>
+        <w:numPr>
+          <w:ilvl w:val="0"/>
+          <w:numId w:val="16"/>
+        </w:numPr>
+        <w:shd w:val="clear" w:color="auto" w:fill="FFFFFF"/>
+        <w:spacing w:before="100" w:beforeAutospacing="1" w:after="100" w:afterAutospacing="1" w:line="240" w:lineRule="auto"/>
+        <w:rPr>
+          <w:rFonts w:ascii="Times New Roman" w:hAnsi="Times New Roman" w:cs="Times New Roman"/>
+          <w:color w:val="000000"/>
+          <w:sz w:val="24"/>
+          <w:szCs w:val="24"/>
+        </w:rPr>
+      </w:pPr>
+      <w:hyperlink r:id="rId18" w:history="1">
+        <w:r>
+          <w:rPr>
+            <w:rStyle w:val="Hyperlink"/>
+            <w:rFonts w:ascii="Times New Roman" w:hAnsi="Times New Roman" w:cs="Times New Roman"/>
+            <w:sz w:val="24"/>
+            <w:szCs w:val="24"/>
+          </w:rPr>
+          <w:t>DEFAULT</w:t>
+        </w:r>
+      </w:hyperlink>
+      <w:r>
+        <w:rPr>
+          <w:rFonts w:ascii="Times New Roman" w:hAnsi="Times New Roman" w:cs="Times New Roman"/>
+          <w:color w:val="000000"/>
+          <w:sz w:val="24"/>
+          <w:szCs w:val="24"/>
+        </w:rPr>
+        <w:t> - Sets a default value for a column if no value is specified</w:t>
+      </w:r>
+    </w:p>
+    <w:p>
+      <w:pPr>
+        <w:numPr>
+          <w:ilvl w:val="0"/>
+          <w:numId w:val="16"/>
+        </w:numPr>
+        <w:shd w:val="clear" w:color="auto" w:fill="FFFFFF"/>
+        <w:spacing w:before="100" w:beforeAutospacing="1" w:after="100" w:afterAutospacing="1" w:line="240" w:lineRule="auto"/>
+        <w:rPr>
+          <w:rFonts w:ascii="Times New Roman" w:hAnsi="Times New Roman" w:cs="Times New Roman"/>
+          <w:color w:val="000000"/>
+          <w:sz w:val="24"/>
+          <w:szCs w:val="24"/>
+        </w:rPr>
+      </w:pPr>
+      <w:hyperlink r:id="rId19" w:history="1">
+        <w:r>
+          <w:rPr>
+            <w:rStyle w:val="Hyperlink"/>
+            <w:rFonts w:ascii="Times New Roman" w:hAnsi="Times New Roman" w:cs="Times New Roman"/>
+            <w:sz w:val="24"/>
+            <w:szCs w:val="24"/>
+          </w:rPr>
+          <w:t>CREATE INDEX</w:t>
+        </w:r>
+      </w:hyperlink>
+      <w:r>
+        <w:rPr>
+          <w:rFonts w:ascii="Times New Roman" w:hAnsi="Times New Roman" w:cs="Times New Roman"/>
+          <w:color w:val="000000"/>
+          <w:sz w:val="24"/>
+          <w:szCs w:val="24"/>
+        </w:rPr>
+        <w:t> - Used to create and retrieve data from the database very quickly</w:t>
+      </w:r>
+    </w:p>
+    <w:p>
+      <w:pPr>
         <w:pStyle w:val="NormalWeb"/>
         <w:shd w:val="clear" w:color="auto" w:fill="FFFFFF"/>
         <w:spacing w:before="288" w:beforeAutospacing="0" w:after="288" w:afterAutospacing="0"/>
@@ -10841,6 +10724,155 @@
     </w:lvl>
   </w:abstractNum>
   <w:abstractNum w:abstractNumId="7" w15:restartNumberingAfterBreak="0">
+    <w:nsid w:val="267939E9"/>
+    <w:multiLevelType w:val="multilevel"/>
+    <w:tmpl w:val="CE56729E"/>
+    <w:lvl w:ilvl="0">
+      <w:start w:val="1"/>
+      <w:numFmt w:val="bullet"/>
+      <w:lvlText w:val=""/>
+      <w:lvlJc w:val="left"/>
+      <w:pPr>
+        <w:tabs>
+          <w:tab w:val="num" w:pos="720"/>
+        </w:tabs>
+        <w:ind w:left="720" w:hanging="360"/>
+      </w:pPr>
+      <w:rPr>
+        <w:rFonts w:ascii="Symbol" w:hAnsi="Symbol" w:hint="default"/>
+        <w:sz w:val="20"/>
+      </w:rPr>
+    </w:lvl>
+    <w:lvl w:ilvl="1" w:tentative="1">
+      <w:start w:val="1"/>
+      <w:numFmt w:val="bullet"/>
+      <w:lvlText w:val="o"/>
+      <w:lvlJc w:val="left"/>
+      <w:pPr>
+        <w:tabs>
+          <w:tab w:val="num" w:pos="1440"/>
+        </w:tabs>
+        <w:ind w:left="1440" w:hanging="360"/>
+      </w:pPr>
+      <w:rPr>
+        <w:rFonts w:ascii="Courier New" w:hAnsi="Courier New" w:hint="default"/>
+        <w:sz w:val="20"/>
+      </w:rPr>
+    </w:lvl>
+    <w:lvl w:ilvl="2" w:tentative="1">
+      <w:start w:val="1"/>
+      <w:numFmt w:val="bullet"/>
+      <w:lvlText w:val=""/>
+      <w:lvlJc w:val="left"/>
+      <w:pPr>
+        <w:tabs>
+          <w:tab w:val="num" w:pos="2160"/>
+        </w:tabs>
+        <w:ind w:left="2160" w:hanging="360"/>
+      </w:pPr>
+      <w:rPr>
+        <w:rFonts w:ascii="Wingdings" w:hAnsi="Wingdings" w:hint="default"/>
+        <w:sz w:val="20"/>
+      </w:rPr>
+    </w:lvl>
+    <w:lvl w:ilvl="3" w:tentative="1">
+      <w:start w:val="1"/>
+      <w:numFmt w:val="bullet"/>
+      <w:lvlText w:val=""/>
+      <w:lvlJc w:val="left"/>
+      <w:pPr>
+        <w:tabs>
+          <w:tab w:val="num" w:pos="2880"/>
+        </w:tabs>
+        <w:ind w:left="2880" w:hanging="360"/>
+      </w:pPr>
+      <w:rPr>
+        <w:rFonts w:ascii="Wingdings" w:hAnsi="Wingdings" w:hint="default"/>
+        <w:sz w:val="20"/>
+      </w:rPr>
+    </w:lvl>
+    <w:lvl w:ilvl="4" w:tentative="1">
+      <w:start w:val="1"/>
+      <w:numFmt w:val="bullet"/>
+      <w:lvlText w:val=""/>
+      <w:lvlJc w:val="left"/>
+      <w:pPr>
+        <w:tabs>
+          <w:tab w:val="num" w:pos="3600"/>
+        </w:tabs>
+        <w:ind w:left="3600" w:hanging="360"/>
+      </w:pPr>
+      <w:rPr>
+        <w:rFonts w:ascii="Wingdings" w:hAnsi="Wingdings" w:hint="default"/>
+        <w:sz w:val="20"/>
+      </w:rPr>
+    </w:lvl>
+    <w:lvl w:ilvl="5" w:tentative="1">
+      <w:start w:val="1"/>
+      <w:numFmt w:val="bullet"/>
+      <w:lvlText w:val=""/>
+      <w:lvlJc w:val="left"/>
+      <w:pPr>
+        <w:tabs>
+          <w:tab w:val="num" w:pos="4320"/>
+        </w:tabs>
+        <w:ind w:left="4320" w:hanging="360"/>
+      </w:pPr>
+      <w:rPr>
+        <w:rFonts w:ascii="Wingdings" w:hAnsi="Wingdings" w:hint="default"/>
+        <w:sz w:val="20"/>
+      </w:rPr>
+    </w:lvl>
+    <w:lvl w:ilvl="6" w:tentative="1">
+      <w:start w:val="1"/>
+      <w:numFmt w:val="bullet"/>
+      <w:lvlText w:val=""/>
+      <w:lvlJc w:val="left"/>
+      <w:pPr>
+        <w:tabs>
+          <w:tab w:val="num" w:pos="5040"/>
+        </w:tabs>
+        <w:ind w:left="5040" w:hanging="360"/>
+      </w:pPr>
+      <w:rPr>
+        <w:rFonts w:ascii="Wingdings" w:hAnsi="Wingdings" w:hint="default"/>
+        <w:sz w:val="20"/>
+      </w:rPr>
+    </w:lvl>
+    <w:lvl w:ilvl="7" w:tentative="1">
+      <w:start w:val="1"/>
+      <w:numFmt w:val="bullet"/>
+      <w:lvlText w:val=""/>
+      <w:lvlJc w:val="left"/>
+      <w:pPr>
+        <w:tabs>
+          <w:tab w:val="num" w:pos="5760"/>
+        </w:tabs>
+        <w:ind w:left="5760" w:hanging="360"/>
+      </w:pPr>
+      <w:rPr>
+        <w:rFonts w:ascii="Wingdings" w:hAnsi="Wingdings" w:hint="default"/>
+        <w:sz w:val="20"/>
+      </w:rPr>
+    </w:lvl>
+    <w:lvl w:ilvl="8" w:tentative="1">
+      <w:start w:val="1"/>
+      <w:numFmt w:val="bullet"/>
+      <w:lvlText w:val=""/>
+      <w:lvlJc w:val="left"/>
+      <w:pPr>
+        <w:tabs>
+          <w:tab w:val="num" w:pos="6480"/>
+        </w:tabs>
+        <w:ind w:left="6480" w:hanging="360"/>
+      </w:pPr>
+      <w:rPr>
+        <w:rFonts w:ascii="Wingdings" w:hAnsi="Wingdings" w:hint="default"/>
+        <w:sz w:val="20"/>
+      </w:rPr>
+    </w:lvl>
+  </w:abstractNum>
+  <w:abstractNum w:abstractNumId="8" w15:restartNumberingAfterBreak="0">
     <w:nsid w:val="2AA52BDF"/>
     <w:multiLevelType w:val="hybridMultilevel"/>
     <w:tmpl w:val="97E22C16"/>
@@ -10953,7 +10985,7 @@
       </w:rPr>
     </w:lvl>
   </w:abstractNum>
-  <w:abstractNum w:abstractNumId="8" w15:restartNumberingAfterBreak="0">
+  <w:abstractNum w:abstractNumId="9" w15:restartNumberingAfterBreak="0">
     <w:nsid w:val="2E703DC6"/>
     <w:multiLevelType w:val="multilevel"/>
     <w:tmpl w:val="321EEEF2"/>
@@ -11102,7 +11134,7 @@
       </w:rPr>
     </w:lvl>
   </w:abstractNum>
-  <w:abstractNum w:abstractNumId="9" w15:restartNumberingAfterBreak="0">
+  <w:abstractNum w:abstractNumId="10" w15:restartNumberingAfterBreak="0">
     <w:nsid w:val="4C094B93"/>
     <w:multiLevelType w:val="multilevel"/>
     <w:tmpl w:val="320A2216"/>
@@ -11251,7 +11283,7 @@
       </w:rPr>
     </w:lvl>
   </w:abstractNum>
-  <w:abstractNum w:abstractNumId="10" w15:restartNumberingAfterBreak="0">
+  <w:abstractNum w:abstractNumId="11" w15:restartNumberingAfterBreak="0">
     <w:nsid w:val="54883F66"/>
     <w:multiLevelType w:val="multilevel"/>
     <w:tmpl w:val="CCAEE196"/>
@@ -11400,7 +11432,7 @@
       </w:rPr>
     </w:lvl>
   </w:abstractNum>
-  <w:abstractNum w:abstractNumId="11" w15:restartNumberingAfterBreak="0">
+  <w:abstractNum w:abstractNumId="12" w15:restartNumberingAfterBreak="0">
     <w:nsid w:val="5C3E09BE"/>
     <w:multiLevelType w:val="multilevel"/>
     <w:tmpl w:val="FCD63B1A"/>
@@ -11549,7 +11581,7 @@
       </w:rPr>
     </w:lvl>
   </w:abstractNum>
-  <w:abstractNum w:abstractNumId="12" w15:restartNumberingAfterBreak="0">
+  <w:abstractNum w:abstractNumId="13" w15:restartNumberingAfterBreak="0">
     <w:nsid w:val="5D695578"/>
     <w:multiLevelType w:val="multilevel"/>
     <w:tmpl w:val="4894A71A"/>
@@ -11698,7 +11730,7 @@
       </w:rPr>
     </w:lvl>
   </w:abstractNum>
-  <w:abstractNum w:abstractNumId="13" w15:restartNumberingAfterBreak="0">
+  <w:abstractNum w:abstractNumId="14" w15:restartNumberingAfterBreak="0">
     <w:nsid w:val="624705E1"/>
     <w:multiLevelType w:val="multilevel"/>
     <w:tmpl w:val="AF64443A"/>
@@ -11847,7 +11879,7 @@
       </w:rPr>
     </w:lvl>
   </w:abstractNum>
-  <w:abstractNum w:abstractNumId="14" w15:restartNumberingAfterBreak="0">
+  <w:abstractNum w:abstractNumId="15" w15:restartNumberingAfterBreak="0">
     <w:nsid w:val="73C11292"/>
     <w:multiLevelType w:val="hybridMultilevel"/>
     <w:tmpl w:val="5F9C5B78"/>
@@ -11964,7 +11996,7 @@
     <w:abstractNumId w:val="3"/>
   </w:num>
   <w:num w:numId="2">
-    <w:abstractNumId w:val="13"/>
+    <w:abstractNumId w:val="14"/>
   </w:num>
   <w:num w:numId="3">
     <w:abstractNumId w:val="6"/>
@@ -11973,37 +12005,40 @@
     <w:abstractNumId w:val="1"/>
   </w:num>
   <w:num w:numId="5">
-    <w:abstractNumId w:val="12"/>
+    <w:abstractNumId w:val="13"/>
   </w:num>
   <w:num w:numId="6">
-    <w:abstractNumId w:val="7"/>
+    <w:abstractNumId w:val="8"/>
   </w:num>
   <w:num w:numId="7">
     <w:abstractNumId w:val="5"/>
   </w:num>
   <w:num w:numId="8">
-    <w:abstractNumId w:val="11"/>
+    <w:abstractNumId w:val="12"/>
   </w:num>
   <w:num w:numId="9">
     <w:abstractNumId w:val="2"/>
   </w:num>
   <w:num w:numId="10">
+    <w:abstractNumId w:val="11"/>
+  </w:num>
+  <w:num w:numId="11">
     <w:abstractNumId w:val="10"/>
   </w:num>
-  <w:num w:numId="11">
+  <w:num w:numId="12">
     <w:abstractNumId w:val="9"/>
-  </w:num>
-  <w:num w:numId="12">
-    <w:abstractNumId w:val="8"/>
   </w:num>
   <w:num w:numId="13">
     <w:abstractNumId w:val="4"/>
   </w:num>
   <w:num w:numId="14">
-    <w:abstractNumId w:val="14"/>
+    <w:abstractNumId w:val="15"/>
   </w:num>
   <w:num w:numId="15">
     <w:abstractNumId w:val="0"/>
+  </w:num>
+  <w:num w:numId="16">
+    <w:abstractNumId w:val="7"/>
   </w:num>
 </w:numbering>
 </file>
